--- a/tests/resources/test.docx
+++ b/tests/resources/test.docx
@@ -12,14 +12,12 @@
       <w:r>
         <w:t>«</w:t>
       </w:r>
-      <w:proofErr w:type="spellStart"/>
       <w:r>
         <w:rPr>
           <w:lang w:val="en-US"/>
         </w:rPr>
         <w:t>Kemppi</w:t>
       </w:r>
-      <w:proofErr w:type="spellEnd"/>
       <w:r>
         <w:t xml:space="preserve"> </w:t>
       </w:r>
@@ -98,14 +96,12 @@
       <w:r>
         <w:t xml:space="preserve">В компании </w:t>
       </w:r>
-      <w:proofErr w:type="spellStart"/>
       <w:r>
         <w:rPr>
           <w:lang w:val="en-US"/>
         </w:rPr>
         <w:t>Kemppi</w:t>
       </w:r>
-      <w:proofErr w:type="spellEnd"/>
       <w:r>
         <w:t xml:space="preserve"> </w:t>
       </w:r>
@@ -121,14 +117,12 @@
       <w:r>
         <w:t xml:space="preserve">создали новую серию сварочного оборудования </w:t>
       </w:r>
-      <w:proofErr w:type="spellStart"/>
       <w:r>
         <w:rPr>
           <w:lang w:val="en-US"/>
         </w:rPr>
         <w:t>FastMig</w:t>
       </w:r>
-      <w:proofErr w:type="spellEnd"/>
       <w:r>
         <w:t xml:space="preserve"> </w:t>
       </w:r>
@@ -144,11 +138,14 @@
       <w:r>
         <w:br/>
       </w:r>
+      <w:r>
+        <w:t xml:space="preserve">Серия </w:t>
+      </w:r>
+      <w:r>
+        <w:t>включается в себя три продукта:</w:t>
+      </w:r>
       <w:bookmarkStart w:id="0" w:name="_GoBack"/>
       <w:bookmarkEnd w:id="0"/>
-      <w:r>
-        <w:t xml:space="preserve">Серия включается в себя три продукта: </w:t>
-      </w:r>
     </w:p>
     <w:p>
       <w:pPr>
@@ -165,7 +162,6 @@
         <w:t xml:space="preserve">стройство для сварки механизированной сварки в тяжелых условиях цеха </w:t>
       </w:r>
       <w:hyperlink r:id="rId6" w:history="1">
-        <w:proofErr w:type="spellStart"/>
         <w:r>
           <w:rPr>
             <w:rStyle w:val="a6"/>
@@ -173,7 +169,6 @@
           </w:rPr>
           <w:t>FastMig</w:t>
         </w:r>
-        <w:proofErr w:type="spellEnd"/>
         <w:r>
           <w:rPr>
             <w:rStyle w:val="a6"/>
@@ -210,7 +205,6 @@
         <w:t xml:space="preserve"> </w:t>
       </w:r>
       <w:hyperlink r:id="rId7" w:history="1">
-        <w:proofErr w:type="spellStart"/>
         <w:r>
           <w:rPr>
             <w:rStyle w:val="a6"/>
@@ -218,7 +212,6 @@
           </w:rPr>
           <w:t>FastMig</w:t>
         </w:r>
-        <w:proofErr w:type="spellEnd"/>
         <w:r>
           <w:rPr>
             <w:rStyle w:val="a6"/>
@@ -246,28 +239,12 @@
         <w:t xml:space="preserve">Систему для сварки труб и пластин </w:t>
       </w:r>
       <w:hyperlink r:id="rId8" w:history="1">
-        <w:proofErr w:type="spellStart"/>
         <w:r>
           <w:rPr>
             <w:rStyle w:val="a6"/>
           </w:rPr>
-          <w:t>FastMig</w:t>
+          <w:t>FastMig Pipe</w:t>
         </w:r>
-        <w:proofErr w:type="spellEnd"/>
-        <w:r>
-          <w:rPr>
-            <w:rStyle w:val="a6"/>
-          </w:rPr>
-          <w:t xml:space="preserve"> </w:t>
-        </w:r>
-        <w:proofErr w:type="spellStart"/>
-        <w:r>
-          <w:rPr>
-            <w:rStyle w:val="a6"/>
-          </w:rPr>
-          <w:t>Pipe</w:t>
-        </w:r>
-        <w:proofErr w:type="spellEnd"/>
       </w:hyperlink>
     </w:p>
     <w:p>
